--- a/Proposal_TeamE.docx
+++ b/Proposal_TeamE.docx
@@ -54,124 +54,112 @@
       <w:pPr>
         <w:jc w:val="center"/>
         <w:rPr>
-          <w:rStyle w:val="Strong"/>
-        </w:rPr>
-      </w:pPr>
-      <w:r>
-        <w:rPr>
-          <w:rStyle w:val="Strong"/>
-        </w:rPr>
-        <w:t>Team members:</w:t>
-      </w:r>
-    </w:p>
-    <w:p>
-      <w:pPr>
-        <w:jc w:val="center"/>
-        <w:rPr>
-          <w:rStyle w:val="Strong"/>
-        </w:rPr>
-      </w:pPr>
-      <w:r>
-        <w:rPr>
-          <w:rStyle w:val="Strong"/>
-        </w:rPr>
-        <w:t>144112K Edmund Ang De Xiang</w:t>
-      </w:r>
-      <w:r>
-        <w:rPr>
-          <w:rStyle w:val="Strong"/>
-        </w:rPr>
-        <w:t xml:space="preserve"> (Leader)</w:t>
-      </w:r>
-    </w:p>
-    <w:p>
-      <w:pPr>
-        <w:jc w:val="center"/>
-        <w:rPr>
-          <w:rStyle w:val="Strong"/>
-        </w:rPr>
-      </w:pPr>
-      <w:proofErr w:type="gramStart"/>
-      <w:r>
-        <w:rPr>
-          <w:rStyle w:val="Strong"/>
-        </w:rPr>
-        <w:t xml:space="preserve">140522J  </w:t>
-      </w:r>
-      <w:proofErr w:type="spellStart"/>
-      <w:r>
-        <w:rPr>
-          <w:rStyle w:val="Strong"/>
-        </w:rPr>
-        <w:t>Almeda</w:t>
-      </w:r>
-      <w:proofErr w:type="spellEnd"/>
-      <w:proofErr w:type="gramEnd"/>
-      <w:r>
-        <w:rPr>
-          <w:rStyle w:val="Strong"/>
-        </w:rPr>
-        <w:t xml:space="preserve"> Glenn Paolo Maestro</w:t>
-      </w:r>
-    </w:p>
-    <w:p>
-      <w:pPr>
-        <w:jc w:val="center"/>
-        <w:rPr>
-          <w:rStyle w:val="Strong"/>
-        </w:rPr>
-      </w:pPr>
-      <w:r>
-        <w:rPr>
-          <w:rStyle w:val="Strong"/>
-        </w:rPr>
-        <w:t xml:space="preserve">141947W </w:t>
-      </w:r>
-      <w:r>
-        <w:rPr>
-          <w:rStyle w:val="Strong"/>
-        </w:rPr>
-        <w:t>Wee Jun Yang Gerald</w:t>
-      </w:r>
-    </w:p>
-    <w:p>
-      <w:pPr>
-        <w:jc w:val="center"/>
-        <w:rPr>
-          <w:rStyle w:val="Strong"/>
-        </w:rPr>
-      </w:pPr>
-      <w:r>
-        <w:rPr>
-          <w:rStyle w:val="Strong"/>
-        </w:rPr>
-        <w:t xml:space="preserve">143182M </w:t>
-      </w:r>
-      <w:proofErr w:type="spellStart"/>
-      <w:r>
-        <w:rPr>
-          <w:rStyle w:val="Strong"/>
-        </w:rPr>
-        <w:t>Toh</w:t>
-      </w:r>
-      <w:proofErr w:type="spellEnd"/>
-      <w:r>
-        <w:rPr>
-          <w:rStyle w:val="Strong"/>
-        </w:rPr>
-        <w:t xml:space="preserve"> Yi Fun Troy</w:t>
-      </w:r>
-    </w:p>
-    <w:p>
-      <w:pPr>
-        <w:rPr>
-          <w:sz w:val="24"/>
-          <w:szCs w:val="24"/>
-          <w:lang w:val="en-SG"/>
-        </w:rPr>
-      </w:pPr>
+          <w:sz w:val="72"/>
+          <w:szCs w:val="72"/>
+          <w:lang w:val="en-SG"/>
+        </w:rPr>
+      </w:pPr>
+      <w:r>
+        <w:rPr>
+          <w:sz w:val="72"/>
+          <w:szCs w:val="72"/>
+          <w:lang w:val="en-SG"/>
+        </w:rPr>
+        <w:t>State Penitentiary 3</w:t>
+      </w:r>
       <w:bookmarkStart w:id="0" w:name="_GoBack"/>
       <w:bookmarkEnd w:id="0"/>
+    </w:p>
+    <w:p>
+      <w:pPr>
+        <w:jc w:val="center"/>
+        <w:rPr>
+          <w:rStyle w:val="Strong"/>
+        </w:rPr>
+      </w:pPr>
+      <w:r>
+        <w:rPr>
+          <w:rStyle w:val="Strong"/>
+        </w:rPr>
+        <w:t>Team members:</w:t>
+      </w:r>
+    </w:p>
+    <w:p>
+      <w:pPr>
+        <w:jc w:val="center"/>
+        <w:rPr>
+          <w:rStyle w:val="Strong"/>
+        </w:rPr>
+      </w:pPr>
+      <w:r>
+        <w:rPr>
+          <w:rStyle w:val="Strong"/>
+        </w:rPr>
+        <w:t>144112K Edmund Ang De Xiang</w:t>
+      </w:r>
+      <w:r>
+        <w:rPr>
+          <w:rStyle w:val="Strong"/>
+        </w:rPr>
+        <w:t xml:space="preserve"> (Leader)</w:t>
+      </w:r>
+    </w:p>
+    <w:p>
+      <w:pPr>
+        <w:jc w:val="center"/>
+        <w:rPr>
+          <w:rStyle w:val="Strong"/>
+        </w:rPr>
+      </w:pPr>
+      <w:r>
+        <w:rPr>
+          <w:rStyle w:val="Strong"/>
+        </w:rPr>
+        <w:t>140522J  Almeda Glenn Paolo Maestro</w:t>
+      </w:r>
+    </w:p>
+    <w:p>
+      <w:pPr>
+        <w:jc w:val="center"/>
+        <w:rPr>
+          <w:rStyle w:val="Strong"/>
+        </w:rPr>
+      </w:pPr>
+      <w:r>
+        <w:rPr>
+          <w:rStyle w:val="Strong"/>
+        </w:rPr>
+        <w:t xml:space="preserve">141947W </w:t>
+      </w:r>
+      <w:r>
+        <w:rPr>
+          <w:rStyle w:val="Strong"/>
+        </w:rPr>
+        <w:t>Wee Jun Yang Gerald</w:t>
+      </w:r>
+    </w:p>
+    <w:p>
+      <w:pPr>
+        <w:jc w:val="center"/>
+        <w:rPr>
+          <w:rStyle w:val="Strong"/>
+        </w:rPr>
+      </w:pPr>
+      <w:r>
+        <w:rPr>
+          <w:rStyle w:val="Strong"/>
+        </w:rPr>
+        <w:t>143182M Toh Yi Fun Troy</w:t>
+      </w:r>
+    </w:p>
+    <w:p>
+      <w:pPr>
+        <w:rPr>
+          <w:sz w:val="24"/>
+          <w:szCs w:val="24"/>
+          <w:lang w:val="en-SG"/>
+        </w:rPr>
+      </w:pPr>
       <w:r>
         <w:rPr>
           <w:sz w:val="24"/>
@@ -201,43 +189,7 @@
           <w:szCs w:val="24"/>
           <w:lang w:val="en-SG"/>
         </w:rPr>
-        <w:t xml:space="preserve">You have been caught stealing some fine literature in a store and have been sentenced to three months of jail term. Your friend tells you that there is a performance by Mr. </w:t>
-      </w:r>
-      <w:proofErr w:type="spellStart"/>
-      <w:r>
-        <w:rPr>
-          <w:sz w:val="24"/>
-          <w:szCs w:val="24"/>
-          <w:lang w:val="en-SG"/>
-        </w:rPr>
-        <w:t>Toh</w:t>
-      </w:r>
-      <w:proofErr w:type="spellEnd"/>
-      <w:r>
-        <w:rPr>
-          <w:sz w:val="24"/>
-          <w:szCs w:val="24"/>
-          <w:lang w:val="en-SG"/>
-        </w:rPr>
-        <w:t xml:space="preserve"> Da Jun and he will be featuring your favourite “Men </w:t>
-      </w:r>
-      <w:proofErr w:type="gramStart"/>
-      <w:r>
-        <w:rPr>
-          <w:sz w:val="24"/>
-          <w:szCs w:val="24"/>
-          <w:lang w:val="en-SG"/>
-        </w:rPr>
-        <w:t>By The</w:t>
-      </w:r>
-      <w:proofErr w:type="gramEnd"/>
-      <w:r>
-        <w:rPr>
-          <w:sz w:val="24"/>
-          <w:szCs w:val="24"/>
-          <w:lang w:val="en-SG"/>
-        </w:rPr>
-        <w:t xml:space="preserve"> Beach” song. You want to join him and so you decide to break out of prison.</w:t>
+        <w:t>You have been caught stealing some fine literature in a store and have been sentenced to three months of jail term. Your friend tells you that there is a performance by Mr. Toh Da Jun and he will be featuring your favourite “Men By The Beach” song. You want to join him and so you decide to break out of prison.</w:t>
       </w:r>
     </w:p>
     <w:p>
@@ -471,7 +423,6 @@
           <w:lang w:val="en-SG"/>
         </w:rPr>
       </w:pPr>
-      <w:proofErr w:type="spellStart"/>
       <w:r>
         <w:rPr>
           <w:sz w:val="24"/>
@@ -480,7 +431,6 @@
         </w:rPr>
         <w:t>Minimap</w:t>
       </w:r>
-      <w:proofErr w:type="spellEnd"/>
     </w:p>
     <w:p>
       <w:pPr>
@@ -548,6 +498,7 @@
           <w:szCs w:val="24"/>
           <w:lang w:val="en-SG"/>
         </w:rPr>
+        <w:lastRenderedPageBreak/>
         <w:t>GUI system</w:t>
       </w:r>
     </w:p>
@@ -627,7 +578,6 @@
           <w:szCs w:val="24"/>
           <w:lang w:val="en-SG"/>
         </w:rPr>
-        <w:lastRenderedPageBreak/>
         <w:t>Frame division of calculation</w:t>
       </w:r>
     </w:p>
@@ -1022,7 +972,6 @@
           <w:lang w:val="en-SG"/>
         </w:rPr>
       </w:pPr>
-      <w:proofErr w:type="spellStart"/>
       <w:r>
         <w:rPr>
           <w:sz w:val="24"/>
@@ -1031,7 +980,6 @@
         </w:rPr>
         <w:t>Minimap</w:t>
       </w:r>
-      <w:proofErr w:type="spellEnd"/>
     </w:p>
     <w:p>
       <w:pPr>
